--- a/Problemsets/PS3/CS5560 Knowledge Discovery and Management.docx
+++ b/Problemsets/PS3/CS5560 Knowledge Discovery and Management.docx
@@ -112,7 +112,6 @@
         </w:rPr>
         <w:t xml:space="preserve">Name:  </w:t>
       </w:r>
-      <w:proofErr w:type="spellStart"/>
       <w:r>
         <w:rPr>
           <w:rFonts w:ascii="Times New Roman" w:eastAsia="Times New Roman" w:hAnsi="Times New Roman" w:cs="Times New Roman"/>
@@ -122,7 +121,6 @@
         </w:rPr>
         <w:t>P.shankar</w:t>
       </w:r>
-      <w:proofErr w:type="spellEnd"/>
     </w:p>
     <w:p>
       <w:pPr>
@@ -480,7 +478,6 @@
           <w:lang w:eastAsia="en-IN"/>
         </w:rPr>
       </w:pPr>
-      <w:proofErr w:type="gramStart"/>
       <w:r>
         <w:rPr>
           <w:rFonts w:ascii="Times New Roman" w:eastAsia="Times New Roman" w:hAnsi="Times New Roman" w:cs="Times New Roman"/>
@@ -490,7 +487,6 @@
         </w:rPr>
         <w:t>information</w:t>
       </w:r>
-      <w:proofErr w:type="gramEnd"/>
     </w:p>
     <w:p>
       <w:pPr>
@@ -504,7 +500,6 @@
           <w:lang w:eastAsia="en-IN"/>
         </w:rPr>
       </w:pPr>
-      <w:proofErr w:type="gramStart"/>
       <w:r>
         <w:rPr>
           <w:rFonts w:ascii="Times New Roman" w:eastAsia="Times New Roman" w:hAnsi="Times New Roman" w:cs="Times New Roman"/>
@@ -514,7 +509,6 @@
         </w:rPr>
         <w:t>build</w:t>
       </w:r>
-      <w:proofErr w:type="gramEnd"/>
     </w:p>
     <w:p>
       <w:pPr>
@@ -528,7 +522,6 @@
           <w:lang w:eastAsia="en-IN"/>
         </w:rPr>
       </w:pPr>
-      <w:proofErr w:type="gramStart"/>
       <w:r>
         <w:rPr>
           <w:rFonts w:ascii="Times New Roman" w:eastAsia="Times New Roman" w:hAnsi="Times New Roman" w:cs="Times New Roman"/>
@@ -538,7 +531,6 @@
         </w:rPr>
         <w:t>interaction</w:t>
       </w:r>
-      <w:proofErr w:type="gramEnd"/>
     </w:p>
     <w:p>
       <w:pPr>
@@ -552,7 +544,6 @@
           <w:lang w:eastAsia="en-IN"/>
         </w:rPr>
       </w:pPr>
-      <w:proofErr w:type="gramStart"/>
       <w:r>
         <w:rPr>
           <w:rFonts w:ascii="Times New Roman" w:eastAsia="Times New Roman" w:hAnsi="Times New Roman" w:cs="Times New Roman"/>
@@ -562,7 +553,6 @@
         </w:rPr>
         <w:t>causal</w:t>
       </w:r>
-      <w:proofErr w:type="gramEnd"/>
     </w:p>
     <w:p>
       <w:pPr>
@@ -576,7 +566,6 @@
           <w:lang w:eastAsia="en-IN"/>
         </w:rPr>
       </w:pPr>
-      <w:proofErr w:type="gramStart"/>
       <w:r>
         <w:rPr>
           <w:rFonts w:ascii="Times New Roman" w:eastAsia="Times New Roman" w:hAnsi="Times New Roman" w:cs="Times New Roman"/>
@@ -586,7 +575,6 @@
         </w:rPr>
         <w:t>combine</w:t>
       </w:r>
-      <w:proofErr w:type="gramEnd"/>
     </w:p>
     <w:p>
       <w:pPr>
@@ -600,7 +588,6 @@
           <w:lang w:eastAsia="en-IN"/>
         </w:rPr>
       </w:pPr>
-      <w:proofErr w:type="gramStart"/>
       <w:r>
         <w:rPr>
           <w:rFonts w:ascii="Times New Roman" w:eastAsia="Times New Roman" w:hAnsi="Times New Roman" w:cs="Times New Roman"/>
@@ -610,7 +597,6 @@
         </w:rPr>
         <w:t>large</w:t>
       </w:r>
-      <w:proofErr w:type="gramEnd"/>
     </w:p>
     <w:p>
       <w:pPr>
@@ -624,7 +610,6 @@
           <w:lang w:eastAsia="en-IN"/>
         </w:rPr>
       </w:pPr>
-      <w:proofErr w:type="gramStart"/>
       <w:r>
         <w:rPr>
           <w:rFonts w:ascii="Times New Roman" w:eastAsia="Times New Roman" w:hAnsi="Times New Roman" w:cs="Times New Roman"/>
@@ -634,7 +619,6 @@
         </w:rPr>
         <w:t>complex</w:t>
       </w:r>
-      <w:proofErr w:type="gramEnd"/>
     </w:p>
     <w:p>
       <w:pPr>
@@ -648,7 +632,6 @@
           <w:lang w:eastAsia="en-IN"/>
         </w:rPr>
       </w:pPr>
-      <w:proofErr w:type="gramStart"/>
       <w:r>
         <w:rPr>
           <w:rFonts w:ascii="Times New Roman" w:eastAsia="Times New Roman" w:hAnsi="Times New Roman" w:cs="Times New Roman"/>
@@ -658,7 +641,6 @@
         </w:rPr>
         <w:t>learning</w:t>
       </w:r>
-      <w:proofErr w:type="gramEnd"/>
     </w:p>
     <w:p>
       <w:pPr>
@@ -672,7 +654,6 @@
           <w:lang w:eastAsia="en-IN"/>
         </w:rPr>
       </w:pPr>
-      <w:proofErr w:type="gramStart"/>
       <w:r>
         <w:rPr>
           <w:rFonts w:ascii="Times New Roman" w:eastAsia="Times New Roman" w:hAnsi="Times New Roman" w:cs="Times New Roman"/>
@@ -682,7 +663,6 @@
         </w:rPr>
         <w:t>computational</w:t>
       </w:r>
-      <w:proofErr w:type="gramEnd"/>
     </w:p>
     <w:p>
       <w:pPr>
@@ -696,7 +676,6 @@
           <w:lang w:eastAsia="en-IN"/>
         </w:rPr>
       </w:pPr>
-      <w:proofErr w:type="gramStart"/>
       <w:r>
         <w:rPr>
           <w:rFonts w:ascii="Times New Roman" w:eastAsia="Times New Roman" w:hAnsi="Times New Roman" w:cs="Times New Roman"/>
@@ -706,7 +685,6 @@
         </w:rPr>
         <w:t>machine</w:t>
       </w:r>
-      <w:proofErr w:type="gramEnd"/>
     </w:p>
     <w:p>
       <w:pPr>
@@ -720,7 +698,6 @@
           <w:lang w:eastAsia="en-IN"/>
         </w:rPr>
       </w:pPr>
-      <w:proofErr w:type="gramStart"/>
       <w:r>
         <w:rPr>
           <w:rFonts w:ascii="Times New Roman" w:eastAsia="Times New Roman" w:hAnsi="Times New Roman" w:cs="Times New Roman"/>
@@ -730,7 +707,6 @@
         </w:rPr>
         <w:t>data</w:t>
       </w:r>
-      <w:proofErr w:type="gramEnd"/>
     </w:p>
     <w:p>
       <w:pPr>
@@ -744,7 +720,6 @@
           <w:lang w:eastAsia="en-IN"/>
         </w:rPr>
       </w:pPr>
-      <w:proofErr w:type="gramStart"/>
       <w:r>
         <w:rPr>
           <w:rFonts w:ascii="Times New Roman" w:eastAsia="Times New Roman" w:hAnsi="Times New Roman" w:cs="Times New Roman"/>
@@ -754,7 +729,6 @@
         </w:rPr>
         <w:t>models</w:t>
       </w:r>
-      <w:proofErr w:type="gramEnd"/>
     </w:p>
     <w:p>
       <w:pPr>
@@ -768,25 +742,14 @@
           <w:lang w:eastAsia="en-IN"/>
         </w:rPr>
       </w:pPr>
-      <w:proofErr w:type="gramStart"/>
-      <w:r>
-        <w:rPr>
-          <w:rFonts w:ascii="Times New Roman" w:eastAsia="Times New Roman" w:hAnsi="Times New Roman" w:cs="Times New Roman"/>
-          <w:sz w:val="26"/>
-          <w:szCs w:val="26"/>
-          <w:lang w:eastAsia="en-IN"/>
-        </w:rPr>
-        <w:t>datasets</w:t>
-      </w:r>
-      <w:proofErr w:type="gramEnd"/>
-      <w:r>
-        <w:rPr>
-          <w:rFonts w:ascii="Times New Roman" w:eastAsia="Times New Roman" w:hAnsi="Times New Roman" w:cs="Times New Roman"/>
-          <w:sz w:val="26"/>
-          <w:szCs w:val="26"/>
-          <w:lang w:eastAsia="en-IN"/>
-        </w:rPr>
-        <w:t>.</w:t>
+      <w:r>
+        <w:rPr>
+          <w:rFonts w:ascii="Times New Roman" w:eastAsia="Times New Roman" w:hAnsi="Times New Roman" w:cs="Times New Roman"/>
+          <w:sz w:val="26"/>
+          <w:szCs w:val="26"/>
+          <w:lang w:eastAsia="en-IN"/>
+        </w:rPr>
+        <w:t>datasets.</w:t>
       </w:r>
     </w:p>
     <w:p>
@@ -801,7 +764,6 @@
           <w:lang w:eastAsia="en-IN"/>
         </w:rPr>
       </w:pPr>
-      <w:proofErr w:type="gramStart"/>
       <w:r>
         <w:rPr>
           <w:rFonts w:ascii="Times New Roman" w:eastAsia="Times New Roman" w:hAnsi="Times New Roman" w:cs="Times New Roman"/>
@@ -811,7 +773,6 @@
         </w:rPr>
         <w:t>phenotyping</w:t>
       </w:r>
-      <w:proofErr w:type="gramEnd"/>
     </w:p>
     <w:p>
       <w:pPr>
@@ -825,7 +786,6 @@
           <w:lang w:eastAsia="en-IN"/>
         </w:rPr>
       </w:pPr>
-      <w:proofErr w:type="gramStart"/>
       <w:r>
         <w:rPr>
           <w:rFonts w:ascii="Times New Roman" w:eastAsia="Times New Roman" w:hAnsi="Times New Roman" w:cs="Times New Roman"/>
@@ -835,7 +795,6 @@
         </w:rPr>
         <w:t>develop</w:t>
       </w:r>
-      <w:proofErr w:type="gramEnd"/>
     </w:p>
     <w:p>
       <w:pPr>
@@ -849,7 +808,6 @@
           <w:lang w:eastAsia="en-IN"/>
         </w:rPr>
       </w:pPr>
-      <w:proofErr w:type="gramStart"/>
       <w:r>
         <w:rPr>
           <w:rFonts w:ascii="Times New Roman" w:eastAsia="Times New Roman" w:hAnsi="Times New Roman" w:cs="Times New Roman"/>
@@ -859,7 +817,6 @@
         </w:rPr>
         <w:t>prediction</w:t>
       </w:r>
-      <w:proofErr w:type="gramEnd"/>
     </w:p>
     <w:p>
       <w:pPr>
@@ -873,7 +830,6 @@
           <w:lang w:eastAsia="en-IN"/>
         </w:rPr>
       </w:pPr>
-      <w:proofErr w:type="gramStart"/>
       <w:r>
         <w:rPr>
           <w:rFonts w:ascii="Times New Roman" w:eastAsia="Times New Roman" w:hAnsi="Times New Roman" w:cs="Times New Roman"/>
@@ -883,7 +839,6 @@
         </w:rPr>
         <w:t>disease</w:t>
       </w:r>
-      <w:proofErr w:type="gramEnd"/>
     </w:p>
     <w:p>
       <w:pPr>
@@ -897,7 +852,6 @@
           <w:lang w:eastAsia="en-IN"/>
         </w:rPr>
       </w:pPr>
-      <w:proofErr w:type="gramStart"/>
       <w:r>
         <w:rPr>
           <w:rFonts w:ascii="Times New Roman" w:eastAsia="Times New Roman" w:hAnsi="Times New Roman" w:cs="Times New Roman"/>
@@ -907,7 +861,6 @@
         </w:rPr>
         <w:t>produce</w:t>
       </w:r>
-      <w:proofErr w:type="gramEnd"/>
     </w:p>
     <w:p>
       <w:pPr>
@@ -921,7 +874,6 @@
           <w:lang w:eastAsia="en-IN"/>
         </w:rPr>
       </w:pPr>
-      <w:proofErr w:type="gramStart"/>
       <w:r>
         <w:rPr>
           <w:rFonts w:ascii="Times New Roman" w:eastAsia="Times New Roman" w:hAnsi="Times New Roman" w:cs="Times New Roman"/>
@@ -931,7 +883,6 @@
         </w:rPr>
         <w:t>disparate</w:t>
       </w:r>
-      <w:proofErr w:type="gramEnd"/>
     </w:p>
     <w:p>
       <w:pPr>
@@ -945,7 +896,6 @@
           <w:lang w:eastAsia="en-IN"/>
         </w:rPr>
       </w:pPr>
-      <w:proofErr w:type="gramStart"/>
       <w:r>
         <w:rPr>
           <w:rFonts w:ascii="Times New Roman" w:eastAsia="Times New Roman" w:hAnsi="Times New Roman" w:cs="Times New Roman"/>
@@ -955,7 +905,6 @@
         </w:rPr>
         <w:t>researchers</w:t>
       </w:r>
-      <w:proofErr w:type="gramEnd"/>
     </w:p>
     <w:p>
       <w:pPr>
@@ -969,7 +918,6 @@
           <w:lang w:eastAsia="en-IN"/>
         </w:rPr>
       </w:pPr>
-      <w:proofErr w:type="gramStart"/>
       <w:r>
         <w:rPr>
           <w:rFonts w:ascii="Times New Roman" w:eastAsia="Times New Roman" w:hAnsi="Times New Roman" w:cs="Times New Roman"/>
@@ -980,7 +928,6 @@
         <w:lastRenderedPageBreak/>
         <w:t>engine</w:t>
       </w:r>
-      <w:proofErr w:type="gramEnd"/>
     </w:p>
     <w:p>
       <w:pPr>
@@ -994,25 +941,14 @@
           <w:lang w:eastAsia="en-IN"/>
         </w:rPr>
       </w:pPr>
-      <w:proofErr w:type="gramStart"/>
-      <w:r>
-        <w:rPr>
-          <w:rFonts w:ascii="Times New Roman" w:eastAsia="Times New Roman" w:hAnsi="Times New Roman" w:cs="Times New Roman"/>
-          <w:sz w:val="26"/>
-          <w:szCs w:val="26"/>
-          <w:lang w:eastAsia="en-IN"/>
-        </w:rPr>
-        <w:t>sources</w:t>
-      </w:r>
-      <w:proofErr w:type="gramEnd"/>
-      <w:r>
-        <w:rPr>
-          <w:rFonts w:ascii="Times New Roman" w:eastAsia="Times New Roman" w:hAnsi="Times New Roman" w:cs="Times New Roman"/>
-          <w:sz w:val="26"/>
-          <w:szCs w:val="26"/>
-          <w:lang w:eastAsia="en-IN"/>
-        </w:rPr>
-        <w:t>.</w:t>
+      <w:r>
+        <w:rPr>
+          <w:rFonts w:ascii="Times New Roman" w:eastAsia="Times New Roman" w:hAnsi="Times New Roman" w:cs="Times New Roman"/>
+          <w:sz w:val="26"/>
+          <w:szCs w:val="26"/>
+          <w:lang w:eastAsia="en-IN"/>
+        </w:rPr>
+        <w:t>sources.</w:t>
       </w:r>
     </w:p>
     <w:p>
@@ -1027,7 +963,6 @@
           <w:lang w:eastAsia="en-IN"/>
         </w:rPr>
       </w:pPr>
-      <w:proofErr w:type="gramStart"/>
       <w:r>
         <w:rPr>
           <w:rFonts w:ascii="Times New Roman" w:eastAsia="Times New Roman" w:hAnsi="Times New Roman" w:cs="Times New Roman"/>
@@ -1037,7 +972,6 @@
         </w:rPr>
         <w:t>focus</w:t>
       </w:r>
-      <w:proofErr w:type="gramEnd"/>
     </w:p>
     <w:p>
       <w:pPr>
@@ -1051,7 +985,6 @@
           <w:lang w:eastAsia="en-IN"/>
         </w:rPr>
       </w:pPr>
-      <w:proofErr w:type="gramStart"/>
       <w:r>
         <w:rPr>
           <w:rFonts w:ascii="Times New Roman" w:eastAsia="Times New Roman" w:hAnsi="Times New Roman" w:cs="Times New Roman"/>
@@ -1061,7 +994,6 @@
         </w:rPr>
         <w:t>statistical</w:t>
       </w:r>
-      <w:proofErr w:type="gramEnd"/>
     </w:p>
     <w:p>
       <w:pPr>
@@ -1075,7 +1007,6 @@
           <w:lang w:eastAsia="en-IN"/>
         </w:rPr>
       </w:pPr>
-      <w:proofErr w:type="gramStart"/>
       <w:r>
         <w:rPr>
           <w:rFonts w:ascii="Times New Roman" w:eastAsia="Times New Roman" w:hAnsi="Times New Roman" w:cs="Times New Roman"/>
@@ -1085,7 +1016,6 @@
         </w:rPr>
         <w:t>tools</w:t>
       </w:r>
-      <w:proofErr w:type="gramEnd"/>
     </w:p>
     <w:p>
       <w:pPr>
@@ -1099,25 +1029,14 @@
           <w:lang w:eastAsia="en-IN"/>
         </w:rPr>
       </w:pPr>
-      <w:proofErr w:type="gramStart"/>
-      <w:r>
-        <w:rPr>
-          <w:rFonts w:ascii="Times New Roman" w:eastAsia="Times New Roman" w:hAnsi="Times New Roman" w:cs="Times New Roman"/>
-          <w:sz w:val="26"/>
-          <w:szCs w:val="26"/>
-          <w:lang w:eastAsia="en-IN"/>
-        </w:rPr>
-        <w:t>tools</w:t>
-      </w:r>
-      <w:proofErr w:type="gramEnd"/>
-      <w:r>
-        <w:rPr>
-          <w:rFonts w:ascii="Times New Roman" w:eastAsia="Times New Roman" w:hAnsi="Times New Roman" w:cs="Times New Roman"/>
-          <w:sz w:val="26"/>
-          <w:szCs w:val="26"/>
-          <w:lang w:eastAsia="en-IN"/>
-        </w:rPr>
-        <w:t>.</w:t>
+      <w:r>
+        <w:rPr>
+          <w:rFonts w:ascii="Times New Roman" w:eastAsia="Times New Roman" w:hAnsi="Times New Roman" w:cs="Times New Roman"/>
+          <w:sz w:val="26"/>
+          <w:szCs w:val="26"/>
+          <w:lang w:eastAsia="en-IN"/>
+        </w:rPr>
+        <w:t>tools.</w:t>
       </w:r>
     </w:p>
     <w:p>
@@ -1132,7 +1051,6 @@
           <w:lang w:eastAsia="en-IN"/>
         </w:rPr>
       </w:pPr>
-      <w:proofErr w:type="gramStart"/>
       <w:r>
         <w:rPr>
           <w:rFonts w:ascii="Times New Roman" w:eastAsia="Times New Roman" w:hAnsi="Times New Roman" w:cs="Times New Roman"/>
@@ -1142,7 +1060,6 @@
         </w:rPr>
         <w:t>function</w:t>
       </w:r>
-      <w:proofErr w:type="gramEnd"/>
     </w:p>
     <w:p>
       <w:pPr>
@@ -1156,7 +1073,6 @@
           <w:lang w:eastAsia="en-IN"/>
         </w:rPr>
       </w:pPr>
-      <w:proofErr w:type="gramStart"/>
       <w:r>
         <w:rPr>
           <w:rFonts w:ascii="Times New Roman" w:eastAsia="Times New Roman" w:hAnsi="Times New Roman" w:cs="Times New Roman"/>
@@ -1166,7 +1082,6 @@
         </w:rPr>
         <w:t>gene</w:t>
       </w:r>
-      <w:proofErr w:type="gramEnd"/>
     </w:p>
     <w:p>
       <w:pPr>
@@ -1180,7 +1095,6 @@
           <w:lang w:eastAsia="en-IN"/>
         </w:rPr>
       </w:pPr>
-      <w:proofErr w:type="gramStart"/>
       <w:r>
         <w:rPr>
           <w:rFonts w:ascii="Times New Roman" w:eastAsia="Times New Roman" w:hAnsi="Times New Roman" w:cs="Times New Roman"/>
@@ -1190,7 +1104,6 @@
         </w:rPr>
         <w:t>generate</w:t>
       </w:r>
-      <w:proofErr w:type="gramEnd"/>
     </w:p>
     <w:p>
       <w:pPr>
@@ -1204,7 +1117,6 @@
           <w:lang w:eastAsia="en-IN"/>
         </w:rPr>
       </w:pPr>
-      <w:proofErr w:type="gramStart"/>
       <w:r>
         <w:rPr>
           <w:rFonts w:ascii="Times New Roman" w:eastAsia="Times New Roman" w:hAnsi="Times New Roman" w:cs="Times New Roman"/>
@@ -1214,7 +1126,6 @@
         </w:rPr>
         <w:t>genomic</w:t>
       </w:r>
-      <w:proofErr w:type="gramEnd"/>
     </w:p>
     <w:p>
       <w:pPr>
@@ -1228,7 +1139,6 @@
           <w:lang w:eastAsia="en-IN"/>
         </w:rPr>
       </w:pPr>
-      <w:proofErr w:type="gramStart"/>
       <w:r>
         <w:rPr>
           <w:rFonts w:ascii="Times New Roman" w:eastAsia="Times New Roman" w:hAnsi="Times New Roman" w:cs="Times New Roman"/>
@@ -1238,7 +1148,6 @@
         </w:rPr>
         <w:t>use</w:t>
       </w:r>
-      <w:proofErr w:type="gramEnd"/>
     </w:p>
     <w:p>
       <w:pPr>
@@ -1252,7 +1161,6 @@
           <w:lang w:eastAsia="en-IN"/>
         </w:rPr>
       </w:pPr>
-      <w:proofErr w:type="gramStart"/>
       <w:r>
         <w:rPr>
           <w:rFonts w:ascii="Times New Roman" w:eastAsia="Times New Roman" w:hAnsi="Times New Roman" w:cs="Times New Roman"/>
@@ -1262,7 +1170,6 @@
         </w:rPr>
         <w:t>uses</w:t>
       </w:r>
-      <w:proofErr w:type="gramEnd"/>
     </w:p>
     <w:p>
       <w:pPr>
@@ -1276,7 +1183,6 @@
           <w:lang w:eastAsia="en-IN"/>
         </w:rPr>
       </w:pPr>
-      <w:proofErr w:type="gramStart"/>
       <w:r>
         <w:rPr>
           <w:rFonts w:ascii="Times New Roman" w:eastAsia="Times New Roman" w:hAnsi="Times New Roman" w:cs="Times New Roman"/>
@@ -1286,7 +1192,6 @@
         </w:rPr>
         <w:t>will</w:t>
       </w:r>
-      <w:proofErr w:type="gramEnd"/>
     </w:p>
     <w:p>
       <w:pPr>
@@ -5086,7 +4991,6 @@
           <w:shd w:val="clear" w:color="auto" w:fill="FFFFFF"/>
         </w:rPr>
       </w:pPr>
-      <w:proofErr w:type="gramStart"/>
       <w:r>
         <w:rPr>
           <w:rStyle w:val="mi"/>
@@ -5113,8 +5017,6 @@
         </w:rPr>
         <w:t>(</w:t>
       </w:r>
-      <w:proofErr w:type="spellStart"/>
-      <w:proofErr w:type="gramEnd"/>
       <w:r>
         <w:rPr>
           <w:rStyle w:val="mi"/>
@@ -5154,7 +5056,6 @@
         </w:rPr>
         <w:t>D</w:t>
       </w:r>
-      <w:proofErr w:type="spellEnd"/>
       <w:r>
         <w:rPr>
           <w:rStyle w:val="mo"/>
@@ -5298,7 +5199,6 @@
         </w:rPr>
         <w:t>(</w:t>
       </w:r>
-      <w:proofErr w:type="spellStart"/>
       <w:r>
         <w:rPr>
           <w:rStyle w:val="mi"/>
@@ -5338,7 +5238,6 @@
         </w:rPr>
         <w:t>D</w:t>
       </w:r>
-      <w:proofErr w:type="spellEnd"/>
       <w:r>
         <w:rPr>
           <w:rStyle w:val="mo"/>
@@ -5434,19 +5333,21 @@
           <w:szCs w:val="28"/>
           <w:lang w:eastAsia="en-IN"/>
         </w:rPr>
-        <w:t xml:space="preserve"> (</w:t>
-      </w:r>
-      <w:proofErr w:type="gramStart"/>
-      <w:r>
+        <w:t xml:space="preserve"> (Log(3 + 1 / 1+1)</w:t>
+      </w:r>
+    </w:p>
+    <w:p>
+      <w:pPr>
+        <w:shd w:val="clear" w:color="auto" w:fill="FFFFFF"/>
+        <w:spacing w:after="0" w:line="240" w:lineRule="auto"/>
+        <w:ind w:left="1440" w:firstLine="720"/>
         <w:rPr>
           <w:rFonts w:ascii="Times New Roman" w:eastAsia="Times New Roman" w:hAnsi="Times New Roman" w:cs="Times New Roman"/>
           <w:sz w:val="28"/>
           <w:szCs w:val="28"/>
           <w:lang w:eastAsia="en-IN"/>
         </w:rPr>
-        <w:t>Log(</w:t>
-      </w:r>
-      <w:proofErr w:type="gramEnd"/>
+      </w:pPr>
       <w:r>
         <w:rPr>
           <w:rFonts w:ascii="Times New Roman" w:eastAsia="Times New Roman" w:hAnsi="Times New Roman" w:cs="Times New Roman"/>
@@ -5454,7 +5355,7 @@
           <w:szCs w:val="28"/>
           <w:lang w:eastAsia="en-IN"/>
         </w:rPr>
-        <w:t>3 + 1 / 1+1)</w:t>
+        <w:t>Log(2) = 0.693</w:t>
       </w:r>
     </w:p>
     <w:p>
@@ -5469,7 +5370,6 @@
           <w:lang w:eastAsia="en-IN"/>
         </w:rPr>
       </w:pPr>
-      <w:proofErr w:type="gramStart"/>
       <w:r>
         <w:rPr>
           <w:rFonts w:ascii="Times New Roman" w:eastAsia="Times New Roman" w:hAnsi="Times New Roman" w:cs="Times New Roman"/>
@@ -5477,104 +5377,30 @@
           <w:szCs w:val="28"/>
           <w:lang w:eastAsia="en-IN"/>
         </w:rPr>
-        <w:t>Log(</w:t>
-      </w:r>
-      <w:proofErr w:type="gramEnd"/>
-      <w:r>
+        <w:lastRenderedPageBreak/>
+        <w:t>|D| = No of documents in the corpse  = 3</w:t>
+      </w:r>
+    </w:p>
+    <w:p>
+      <w:pPr>
+        <w:shd w:val="clear" w:color="auto" w:fill="FFFFFF"/>
+        <w:spacing w:after="0" w:line="240" w:lineRule="auto"/>
+        <w:ind w:left="1440" w:firstLine="720"/>
         <w:rPr>
           <w:rFonts w:ascii="Times New Roman" w:eastAsia="Times New Roman" w:hAnsi="Times New Roman" w:cs="Times New Roman"/>
           <w:sz w:val="28"/>
           <w:szCs w:val="28"/>
           <w:lang w:eastAsia="en-IN"/>
         </w:rPr>
-        <w:t>2) = 0.693</w:t>
-      </w:r>
-    </w:p>
-    <w:p>
-      <w:pPr>
-        <w:shd w:val="clear" w:color="auto" w:fill="FFFFFF"/>
-        <w:spacing w:after="0" w:line="240" w:lineRule="auto"/>
-        <w:ind w:left="1440" w:firstLine="720"/>
+      </w:pPr>
+      <w:r>
         <w:rPr>
           <w:rFonts w:ascii="Times New Roman" w:eastAsia="Times New Roman" w:hAnsi="Times New Roman" w:cs="Times New Roman"/>
           <w:sz w:val="28"/>
           <w:szCs w:val="28"/>
           <w:lang w:eastAsia="en-IN"/>
         </w:rPr>
-      </w:pPr>
-      <w:r>
-        <w:rPr>
-          <w:rFonts w:ascii="Times New Roman" w:eastAsia="Times New Roman" w:hAnsi="Times New Roman" w:cs="Times New Roman"/>
-          <w:sz w:val="28"/>
-          <w:szCs w:val="28"/>
-          <w:lang w:eastAsia="en-IN"/>
-        </w:rPr>
-        <w:lastRenderedPageBreak/>
-        <w:t xml:space="preserve">|D| = No of documents in the </w:t>
-      </w:r>
-      <w:proofErr w:type="gramStart"/>
-      <w:r>
-        <w:rPr>
-          <w:rFonts w:ascii="Times New Roman" w:eastAsia="Times New Roman" w:hAnsi="Times New Roman" w:cs="Times New Roman"/>
-          <w:sz w:val="28"/>
-          <w:szCs w:val="28"/>
-          <w:lang w:eastAsia="en-IN"/>
-        </w:rPr>
-        <w:t>corpse  =</w:t>
-      </w:r>
-      <w:proofErr w:type="gramEnd"/>
-      <w:r>
-        <w:rPr>
-          <w:rFonts w:ascii="Times New Roman" w:eastAsia="Times New Roman" w:hAnsi="Times New Roman" w:cs="Times New Roman"/>
-          <w:sz w:val="28"/>
-          <w:szCs w:val="28"/>
-          <w:lang w:eastAsia="en-IN"/>
-        </w:rPr>
-        <w:t xml:space="preserve"> 3</w:t>
-      </w:r>
-    </w:p>
-    <w:p>
-      <w:pPr>
-        <w:shd w:val="clear" w:color="auto" w:fill="FFFFFF"/>
-        <w:spacing w:after="0" w:line="240" w:lineRule="auto"/>
-        <w:ind w:left="1440" w:firstLine="720"/>
-        <w:rPr>
-          <w:rFonts w:ascii="Times New Roman" w:eastAsia="Times New Roman" w:hAnsi="Times New Roman" w:cs="Times New Roman"/>
-          <w:sz w:val="28"/>
-          <w:szCs w:val="28"/>
-          <w:lang w:eastAsia="en-IN"/>
-        </w:rPr>
-      </w:pPr>
-      <w:proofErr w:type="gramStart"/>
-      <w:r>
-        <w:rPr>
-          <w:rFonts w:ascii="Times New Roman" w:eastAsia="Times New Roman" w:hAnsi="Times New Roman" w:cs="Times New Roman"/>
-          <w:sz w:val="28"/>
-          <w:szCs w:val="28"/>
-          <w:lang w:eastAsia="en-IN"/>
-        </w:rPr>
-        <w:t>DF(</w:t>
-      </w:r>
-      <w:proofErr w:type="spellStart"/>
-      <w:proofErr w:type="gramEnd"/>
-      <w:r>
-        <w:rPr>
-          <w:rFonts w:ascii="Times New Roman" w:eastAsia="Times New Roman" w:hAnsi="Times New Roman" w:cs="Times New Roman"/>
-          <w:sz w:val="28"/>
-          <w:szCs w:val="28"/>
-          <w:lang w:eastAsia="en-IN"/>
-        </w:rPr>
-        <w:t>t,D</w:t>
-      </w:r>
-      <w:proofErr w:type="spellEnd"/>
-      <w:r>
-        <w:rPr>
-          <w:rFonts w:ascii="Times New Roman" w:eastAsia="Times New Roman" w:hAnsi="Times New Roman" w:cs="Times New Roman"/>
-          <w:sz w:val="28"/>
-          <w:szCs w:val="28"/>
-          <w:lang w:eastAsia="en-IN"/>
-        </w:rPr>
-        <w:t>) = No of documents the term is present = 1 (Doc3)</w:t>
+        <w:t>DF(t,D) = No of documents the term is present = 1 (Doc3)</w:t>
       </w:r>
     </w:p>
     <w:p>
@@ -5604,7 +5430,6 @@
           <w:lang w:eastAsia="en-IN"/>
         </w:rPr>
       </w:pPr>
-      <w:proofErr w:type="gramStart"/>
       <w:r>
         <w:rPr>
           <w:rFonts w:ascii="Times New Roman" w:eastAsia="Times New Roman" w:hAnsi="Times New Roman" w:cs="Times New Roman"/>
@@ -5613,52 +5438,7 @@
           <w:szCs w:val="28"/>
           <w:lang w:eastAsia="en-IN"/>
         </w:rPr>
-        <w:t>TFIDF(</w:t>
-      </w:r>
-      <w:proofErr w:type="spellStart"/>
-      <w:proofErr w:type="gramEnd"/>
-      <w:r>
-        <w:rPr>
-          <w:rFonts w:ascii="Times New Roman" w:eastAsia="Times New Roman" w:hAnsi="Times New Roman" w:cs="Times New Roman"/>
-          <w:b/>
-          <w:sz w:val="28"/>
-          <w:szCs w:val="28"/>
-          <w:lang w:eastAsia="en-IN"/>
-        </w:rPr>
-        <w:t>t,d,D</w:t>
-      </w:r>
-      <w:proofErr w:type="spellEnd"/>
-      <w:r>
-        <w:rPr>
-          <w:rFonts w:ascii="Times New Roman" w:eastAsia="Times New Roman" w:hAnsi="Times New Roman" w:cs="Times New Roman"/>
-          <w:b/>
-          <w:sz w:val="28"/>
-          <w:szCs w:val="28"/>
-          <w:lang w:eastAsia="en-IN"/>
-        </w:rPr>
-        <w:t>)=TF(</w:t>
-      </w:r>
-      <w:proofErr w:type="spellStart"/>
-      <w:r>
-        <w:rPr>
-          <w:rFonts w:ascii="Times New Roman" w:eastAsia="Times New Roman" w:hAnsi="Times New Roman" w:cs="Times New Roman"/>
-          <w:b/>
-          <w:sz w:val="28"/>
-          <w:szCs w:val="28"/>
-          <w:lang w:eastAsia="en-IN"/>
-        </w:rPr>
-        <w:t>t,d</w:t>
-      </w:r>
-      <w:proofErr w:type="spellEnd"/>
-      <w:r>
-        <w:rPr>
-          <w:rFonts w:ascii="Times New Roman" w:eastAsia="Times New Roman" w:hAnsi="Times New Roman" w:cs="Times New Roman"/>
-          <w:b/>
-          <w:sz w:val="28"/>
-          <w:szCs w:val="28"/>
-          <w:lang w:eastAsia="en-IN"/>
-        </w:rPr>
-        <w:t>)</w:t>
+        <w:t>TFIDF(t,d,D)=TF(t,d)</w:t>
       </w:r>
       <w:r>
         <w:rPr>
@@ -5678,29 +5458,29 @@
           <w:szCs w:val="28"/>
           <w:lang w:eastAsia="en-IN"/>
         </w:rPr>
-        <w:t>IDF(</w:t>
-      </w:r>
-      <w:proofErr w:type="spellStart"/>
-      <w:r>
-        <w:rPr>
-          <w:rFonts w:ascii="Times New Roman" w:eastAsia="Times New Roman" w:hAnsi="Times New Roman" w:cs="Times New Roman"/>
-          <w:b/>
+        <w:t>IDF(t,D).</w:t>
+      </w:r>
+    </w:p>
+    <w:p>
+      <w:pPr>
+        <w:shd w:val="clear" w:color="auto" w:fill="FFFFFF"/>
+        <w:spacing w:after="0" w:line="240" w:lineRule="auto"/>
+        <w:ind w:left="1440" w:firstLine="720"/>
+        <w:rPr>
+          <w:rFonts w:ascii="Times New Roman" w:eastAsia="Times New Roman" w:hAnsi="Times New Roman" w:cs="Times New Roman"/>
           <w:sz w:val="28"/>
           <w:szCs w:val="28"/>
           <w:lang w:eastAsia="en-IN"/>
         </w:rPr>
-        <w:t>t,D</w:t>
-      </w:r>
-      <w:proofErr w:type="spellEnd"/>
-      <w:r>
-        <w:rPr>
-          <w:rFonts w:ascii="Times New Roman" w:eastAsia="Times New Roman" w:hAnsi="Times New Roman" w:cs="Times New Roman"/>
-          <w:b/>
+      </w:pPr>
+      <w:r>
+        <w:rPr>
+          <w:rFonts w:ascii="Times New Roman" w:eastAsia="Times New Roman" w:hAnsi="Times New Roman" w:cs="Times New Roman"/>
           <w:sz w:val="28"/>
           <w:szCs w:val="28"/>
           <w:lang w:eastAsia="en-IN"/>
         </w:rPr>
-        <w:t>).</w:t>
+        <w:t xml:space="preserve">                      = 2 * 0.693</w:t>
       </w:r>
     </w:p>
     <w:p>
@@ -5722,89 +5502,80 @@
           <w:szCs w:val="28"/>
           <w:lang w:eastAsia="en-IN"/>
         </w:rPr>
-        <w:t xml:space="preserve">                      = 2 * 0.693</w:t>
+        <w:t xml:space="preserve">                 = 1.386</w:t>
+      </w:r>
+    </w:p>
+    <w:p>
+      <w:pPr>
+        <w:shd w:val="clear" w:color="auto" w:fill="FFFFFF"/>
+        <w:spacing w:after="0" w:line="240" w:lineRule="auto"/>
+        <w:ind w:left="1440" w:firstLine="720"/>
+        <w:rPr>
+          <w:rFonts w:ascii="Times New Roman" w:eastAsia="Times New Roman" w:hAnsi="Times New Roman" w:cs="Times New Roman"/>
+          <w:sz w:val="28"/>
+          <w:szCs w:val="28"/>
+          <w:lang w:eastAsia="en-IN"/>
+        </w:rPr>
+      </w:pPr>
+    </w:p>
+    <w:p>
+      <w:pPr>
+        <w:shd w:val="clear" w:color="auto" w:fill="FFFFFF"/>
+        <w:spacing w:after="0" w:line="240" w:lineRule="auto"/>
+        <w:ind w:left="1440" w:firstLine="720"/>
+        <w:rPr>
+          <w:rFonts w:ascii="Times New Roman" w:eastAsia="Times New Roman" w:hAnsi="Times New Roman" w:cs="Times New Roman"/>
+          <w:sz w:val="28"/>
+          <w:szCs w:val="28"/>
+          <w:lang w:eastAsia="en-IN"/>
+        </w:rPr>
+      </w:pPr>
+      <w:r>
+        <w:rPr>
+          <w:rFonts w:ascii="Times New Roman" w:eastAsia="Times New Roman" w:hAnsi="Times New Roman" w:cs="Times New Roman"/>
+          <w:sz w:val="28"/>
+          <w:szCs w:val="28"/>
+          <w:lang w:eastAsia="en-IN"/>
+        </w:rPr>
+        <w:t>TF(t,d) = No of times the term appears in a document.</w:t>
+      </w:r>
+    </w:p>
+    <w:p>
+      <w:pPr>
+        <w:shd w:val="clear" w:color="auto" w:fill="FFFFFF"/>
+        <w:spacing w:after="0" w:line="240" w:lineRule="auto"/>
+        <w:ind w:left="1440" w:firstLine="720"/>
+        <w:rPr>
+          <w:rFonts w:ascii="Times New Roman" w:eastAsia="Times New Roman" w:hAnsi="Times New Roman" w:cs="Times New Roman"/>
+          <w:sz w:val="28"/>
+          <w:szCs w:val="28"/>
+          <w:lang w:eastAsia="en-IN"/>
+        </w:rPr>
+      </w:pPr>
+    </w:p>
+    <w:p>
+      <w:pPr>
+        <w:shd w:val="clear" w:color="auto" w:fill="FFFFFF"/>
+        <w:spacing w:after="0" w:line="240" w:lineRule="auto"/>
+        <w:ind w:left="1440" w:firstLine="720"/>
+        <w:rPr>
+          <w:rFonts w:ascii="Times New Roman" w:eastAsia="Times New Roman" w:hAnsi="Times New Roman" w:cs="Times New Roman"/>
+          <w:sz w:val="28"/>
+          <w:szCs w:val="28"/>
+          <w:lang w:eastAsia="en-IN"/>
+        </w:rPr>
+      </w:pPr>
+      <w:r>
+        <w:rPr>
+          <w:rFonts w:ascii="Times New Roman" w:eastAsia="Times New Roman" w:hAnsi="Times New Roman" w:cs="Times New Roman"/>
+          <w:sz w:val="28"/>
+          <w:szCs w:val="28"/>
+          <w:lang w:eastAsia="en-IN"/>
+        </w:rPr>
+        <w:t>The logarithmic base is e.</w:t>
       </w:r>
       <w:bookmarkStart w:id="0" w:name="_GoBack"/>
       <w:bookmarkEnd w:id="0"/>
-    </w:p>
-    <w:p>
-      <w:pPr>
-        <w:shd w:val="clear" w:color="auto" w:fill="FFFFFF"/>
-        <w:spacing w:after="0" w:line="240" w:lineRule="auto"/>
-        <w:ind w:left="1440" w:firstLine="720"/>
-        <w:rPr>
-          <w:rFonts w:ascii="Times New Roman" w:eastAsia="Times New Roman" w:hAnsi="Times New Roman" w:cs="Times New Roman"/>
-          <w:sz w:val="28"/>
-          <w:szCs w:val="28"/>
-          <w:lang w:eastAsia="en-IN"/>
-        </w:rPr>
-      </w:pPr>
-      <w:r>
-        <w:rPr>
-          <w:rFonts w:ascii="Times New Roman" w:eastAsia="Times New Roman" w:hAnsi="Times New Roman" w:cs="Times New Roman"/>
-          <w:sz w:val="28"/>
-          <w:szCs w:val="28"/>
-          <w:lang w:eastAsia="en-IN"/>
-        </w:rPr>
-        <w:t xml:space="preserve">                 = 1.386</w:t>
-      </w:r>
-    </w:p>
-    <w:p>
-      <w:pPr>
-        <w:shd w:val="clear" w:color="auto" w:fill="FFFFFF"/>
-        <w:spacing w:after="0" w:line="240" w:lineRule="auto"/>
-        <w:ind w:left="1440" w:firstLine="720"/>
-        <w:rPr>
-          <w:rFonts w:ascii="Times New Roman" w:eastAsia="Times New Roman" w:hAnsi="Times New Roman" w:cs="Times New Roman"/>
-          <w:sz w:val="28"/>
-          <w:szCs w:val="28"/>
-          <w:lang w:eastAsia="en-IN"/>
-        </w:rPr>
-      </w:pPr>
-    </w:p>
-    <w:p>
-      <w:pPr>
-        <w:shd w:val="clear" w:color="auto" w:fill="FFFFFF"/>
-        <w:spacing w:after="0" w:line="240" w:lineRule="auto"/>
-        <w:ind w:left="1440" w:firstLine="720"/>
-        <w:rPr>
-          <w:rFonts w:ascii="Times New Roman" w:eastAsia="Times New Roman" w:hAnsi="Times New Roman" w:cs="Times New Roman"/>
-          <w:sz w:val="28"/>
-          <w:szCs w:val="28"/>
-          <w:lang w:eastAsia="en-IN"/>
-        </w:rPr>
-      </w:pPr>
-      <w:proofErr w:type="gramStart"/>
-      <w:r>
-        <w:rPr>
-          <w:rFonts w:ascii="Times New Roman" w:eastAsia="Times New Roman" w:hAnsi="Times New Roman" w:cs="Times New Roman"/>
-          <w:sz w:val="28"/>
-          <w:szCs w:val="28"/>
-          <w:lang w:eastAsia="en-IN"/>
-        </w:rPr>
-        <w:t>TF(</w:t>
-      </w:r>
-      <w:proofErr w:type="spellStart"/>
-      <w:proofErr w:type="gramEnd"/>
-      <w:r>
-        <w:rPr>
-          <w:rFonts w:ascii="Times New Roman" w:eastAsia="Times New Roman" w:hAnsi="Times New Roman" w:cs="Times New Roman"/>
-          <w:sz w:val="28"/>
-          <w:szCs w:val="28"/>
-          <w:lang w:eastAsia="en-IN"/>
-        </w:rPr>
-        <w:t>t,d</w:t>
-      </w:r>
-      <w:proofErr w:type="spellEnd"/>
-      <w:r>
-        <w:rPr>
-          <w:rFonts w:ascii="Times New Roman" w:eastAsia="Times New Roman" w:hAnsi="Times New Roman" w:cs="Times New Roman"/>
-          <w:sz w:val="28"/>
-          <w:szCs w:val="28"/>
-          <w:lang w:eastAsia="en-IN"/>
-        </w:rPr>
-        <w:t>) = No of times the term appears in a document.</w:t>
-      </w:r>
     </w:p>
     <w:p/>
     <w:p/>
